--- a/week-6/delreal_assignment_6.2.docx
+++ b/week-6/delreal_assignment_6.2.docx
@@ -12,13 +12,8 @@
     </w:p>
     <w:p>
       <w:r>
-        <w:t xml:space="preserve">Query to return all documents in house </w:t>
-      </w:r>
-      <w:proofErr w:type="gramStart"/>
-      <w:r>
-        <w:t>collection</w:t>
-      </w:r>
-      <w:proofErr w:type="gramEnd"/>
+        <w:t>Query to return all documents in house collection</w:t>
+      </w:r>
     </w:p>
     <w:p>
       <w:r>
@@ -72,13 +67,8 @@
     <w:p>
       <w:r>
         <w:lastRenderedPageBreak/>
-        <w:t xml:space="preserve">Query to return all documents in students </w:t>
-      </w:r>
-      <w:proofErr w:type="gramStart"/>
-      <w:r>
-        <w:t>collection</w:t>
-      </w:r>
-      <w:proofErr w:type="gramEnd"/>
+        <w:t>Query to return all documents in students collection</w:t>
+      </w:r>
     </w:p>
     <w:p>
       <w:r>
@@ -174,13 +164,8 @@
     </w:p>
     <w:p>
       <w:r>
-        <w:t xml:space="preserve">Query to add a document to the student’s </w:t>
-      </w:r>
-      <w:proofErr w:type="gramStart"/>
-      <w:r>
-        <w:t>collection</w:t>
-      </w:r>
-      <w:proofErr w:type="gramEnd"/>
+        <w:t>Query to add a document to the student’s collection</w:t>
+      </w:r>
     </w:p>
     <w:p>
       <w:r>
@@ -226,13 +211,8 @@
     </w:p>
     <w:p>
       <w:r>
-        <w:t xml:space="preserve">Query to validate new student document has been </w:t>
-      </w:r>
-      <w:proofErr w:type="gramStart"/>
-      <w:r>
-        <w:t>added</w:t>
-      </w:r>
-      <w:proofErr w:type="gramEnd"/>
+        <w:t>Query to validate new student document has been added</w:t>
+      </w:r>
     </w:p>
     <w:p>
       <w:r>
@@ -281,13 +261,8 @@
     <w:p>
       <w:r>
         <w:lastRenderedPageBreak/>
-        <w:t xml:space="preserve">Query to delete newly created </w:t>
-      </w:r>
-      <w:proofErr w:type="gramStart"/>
-      <w:r>
-        <w:t>document</w:t>
-      </w:r>
-      <w:proofErr w:type="gramEnd"/>
+        <w:t>Query to delete newly created document</w:t>
+      </w:r>
     </w:p>
     <w:p>
       <w:r>
@@ -333,10 +308,7 @@
     </w:p>
     <w:p>
       <w:r>
-        <w:t>Query to verify document has been deleted</w:t>
-      </w:r>
-      <w:r>
-        <w:t xml:space="preserve"> </w:t>
+        <w:t xml:space="preserve">Query to verify document has been deleted </w:t>
       </w:r>
       <w:r>
         <w:rPr>
@@ -381,13 +353,8 @@
     </w:p>
     <w:p>
       <w:r>
-        <w:t xml:space="preserve">Query to show a list of students by </w:t>
-      </w:r>
-      <w:proofErr w:type="gramStart"/>
-      <w:r>
-        <w:t>house</w:t>
-      </w:r>
-      <w:proofErr w:type="gramEnd"/>
+        <w:t>Query to show a list of students by house</w:t>
+      </w:r>
     </w:p>
     <w:p>
       <w:r>
@@ -521,13 +488,8 @@
     </w:p>
     <w:p>
       <w:r>
-        <w:t xml:space="preserve">Query to show a list of students for house </w:t>
-      </w:r>
-      <w:proofErr w:type="gramStart"/>
-      <w:r>
-        <w:t>Gryffindor</w:t>
-      </w:r>
-      <w:proofErr w:type="gramEnd"/>
+        <w:t>Query to show a list of students for house Gryffindor</w:t>
+      </w:r>
     </w:p>
     <w:p>
       <w:r>
@@ -535,10 +497,10 @@
           <w:noProof/>
         </w:rPr>
         <w:drawing>
-          <wp:inline distT="0" distB="0" distL="0" distR="0" wp14:anchorId="2A3113E0" wp14:editId="76A8083E">
-            <wp:extent cx="5943600" cy="2302510"/>
-            <wp:effectExtent l="0" t="0" r="0" b="0"/>
-            <wp:docPr id="782657982" name="Picture 1" descr="A picture containing screenshot, text, software, multimedia software&#10;&#10;Description automatically generated"/>
+          <wp:inline distT="0" distB="0" distL="0" distR="0" wp14:anchorId="6B69869B" wp14:editId="619DF3A4">
+            <wp:extent cx="5943600" cy="2113915"/>
+            <wp:effectExtent l="0" t="0" r="0" b="635"/>
+            <wp:docPr id="1175840445" name="Picture 1" descr="A picture containing screenshot, text, software, multimedia software&#10;&#10;Description automatically generated"/>
             <wp:cNvGraphicFramePr>
               <a:graphicFrameLocks xmlns:a="http://schemas.openxmlformats.org/drawingml/2006/main" noChangeAspect="1"/>
             </wp:cNvGraphicFramePr>
@@ -546,7 +508,7 @@
               <a:graphicData uri="http://schemas.openxmlformats.org/drawingml/2006/picture">
                 <pic:pic xmlns:pic="http://schemas.openxmlformats.org/drawingml/2006/picture">
                   <pic:nvPicPr>
-                    <pic:cNvPr id="782657982" name="Picture 1" descr="A picture containing screenshot, text, software, multimedia software&#10;&#10;Description automatically generated"/>
+                    <pic:cNvPr id="1175840445" name="Picture 1" descr="A picture containing screenshot, text, software, multimedia software&#10;&#10;Description automatically generated"/>
                     <pic:cNvPicPr/>
                   </pic:nvPicPr>
                   <pic:blipFill>
@@ -558,7 +520,7 @@
                   <pic:spPr>
                     <a:xfrm>
                       <a:off x="0" y="0"/>
-                      <a:ext cx="5943600" cy="2302510"/>
+                      <a:ext cx="5943600" cy="2113915"/>
                     </a:xfrm>
                     <a:prstGeom prst="rect">
                       <a:avLst/>
@@ -711,13 +673,8 @@
       <w:jc w:val="right"/>
     </w:pPr>
     <w:r>
-      <w:t xml:space="preserve">Professor </w:t>
+      <w:t>Professor Krasso</w:t>
     </w:r>
-    <w:proofErr w:type="spellStart"/>
-    <w:r>
-      <w:t>Krasso</w:t>
-    </w:r>
-    <w:proofErr w:type="spellEnd"/>
   </w:p>
   <w:p>
     <w:pPr>
